--- a/Personaje de Christopher.docx
+++ b/Personaje de Christopher.docx
@@ -783,13 +783,13 @@
         <w:rPr>
           <w:sz w:val="24"/>
         </w:rPr>
-        <w:t xml:space="preserve"> como é</w:t>
-      </w:r>
-      <w:r>
-        <w:rPr>
-          <w:sz w:val="24"/>
-        </w:rPr>
-        <w:t xml:space="preserve"> de bellos ojos </w:t>
+        <w:t xml:space="preserve"> que llego en busca de comida era </w:t>
+      </w:r>
+      <w:r>
+        <w:rPr>
+          <w:sz w:val="24"/>
+        </w:rPr>
+        <w:t xml:space="preserve">de bellos ojos </w:t>
       </w:r>
       <w:r>
         <w:rPr>
@@ -813,7 +813,19 @@
         <w:rPr>
           <w:sz w:val="24"/>
         </w:rPr>
-        <w:t xml:space="preserve"> que quiere como una hermana</w:t>
+        <w:t xml:space="preserve"> que</w:t>
+      </w:r>
+      <w:r>
+        <w:rPr>
+          <w:sz w:val="24"/>
+        </w:rPr>
+        <w:t xml:space="preserve"> rápidamente quiso</w:t>
+      </w:r>
+      <w:r>
+        <w:rPr>
+          <w:sz w:val="24"/>
+        </w:rPr>
+        <w:t xml:space="preserve"> como una hermana</w:t>
       </w:r>
       <w:r>
         <w:rPr>
@@ -825,7 +837,27 @@
         <w:rPr>
           <w:sz w:val="24"/>
         </w:rPr>
-        <w:t>. Al criarse en las calles paso la mayor parte de su infancia</w:t>
+        <w:t xml:space="preserve">. </w:t>
+      </w:r>
+      <w:proofErr w:type="spellStart"/>
+      <w:r>
+        <w:rPr>
+          <w:sz w:val="24"/>
+        </w:rPr>
+        <w:t>Kaoz</w:t>
+      </w:r>
+      <w:proofErr w:type="spellEnd"/>
+      <w:r>
+        <w:rPr>
+          <w:sz w:val="24"/>
+        </w:rPr>
+        <w:t xml:space="preserve"> al</w:t>
+      </w:r>
+      <w:r>
+        <w:rPr>
+          <w:sz w:val="24"/>
+        </w:rPr>
+        <w:t xml:space="preserve"> criarse en las calles paso la mayor parte de su infancia</w:t>
       </w:r>
       <w:r>
         <w:rPr>
@@ -849,25 +881,49 @@
         <w:rPr>
           <w:sz w:val="24"/>
         </w:rPr>
-        <w:t>por la ciudad y hurtando de vez en cuando lo que podía de gente distraída</w:t>
-      </w:r>
-      <w:r>
-        <w:rPr>
-          <w:sz w:val="24"/>
-        </w:rPr>
-        <w:t xml:space="preserve"> para sobrevivir ya que en el burdel no se ganaba lo suficiente y solamente alcanzaba para pagar deudas, impuestos y reparar los daños de las constantes pelas que tenían lugar todas las noches.</w:t>
-      </w:r>
-      <w:r>
-        <w:rPr>
-          <w:sz w:val="24"/>
-        </w:rPr>
-        <w:t xml:space="preserve"> </w:t>
-      </w:r>
-      <w:r>
-        <w:rPr>
-          <w:sz w:val="24"/>
-        </w:rPr>
-        <w:t xml:space="preserve">Al crecer un poco más y ser capaz de trabajar en la taberna a </w:t>
+        <w:t xml:space="preserve">por la ciudad y hurtando de vez en cuando </w:t>
+      </w:r>
+      <w:r>
+        <w:rPr>
+          <w:sz w:val="24"/>
+        </w:rPr>
+        <w:t>para sobrevivir ya que en el burdel no se ganaba lo suficiente y solamente alcanzaba para pagar deudas, impuestos y reparar los daños de las constantes pelas que tenían lugar todas las noches.</w:t>
+      </w:r>
+      <w:r>
+        <w:rPr>
+          <w:sz w:val="24"/>
+        </w:rPr>
+        <w:t xml:space="preserve"> </w:t>
+      </w:r>
+      <w:r>
+        <w:rPr>
+          <w:sz w:val="24"/>
+        </w:rPr>
+        <w:t>Al crecer un poco más y ser capaz de trabajar</w:t>
+      </w:r>
+      <w:r>
+        <w:rPr>
+          <w:sz w:val="24"/>
+        </w:rPr>
+        <w:t xml:space="preserve"> en lugar de irse como los demás decidió quedarse ahí por gratitud</w:t>
+      </w:r>
+      <w:r>
+        <w:rPr>
+          <w:sz w:val="24"/>
+        </w:rPr>
+        <w:t xml:space="preserve"> </w:t>
+      </w:r>
+      <w:r>
+        <w:rPr>
+          <w:sz w:val="24"/>
+        </w:rPr>
+        <w:t xml:space="preserve">y para cuidar a Rubí, </w:t>
+      </w:r>
+      <w:r>
+        <w:rPr>
+          <w:sz w:val="24"/>
+        </w:rPr>
+        <w:t xml:space="preserve">a </w:t>
       </w:r>
       <w:r>
         <w:rPr>
@@ -893,7 +949,31 @@
         <w:rPr>
           <w:sz w:val="24"/>
         </w:rPr>
-        <w:t xml:space="preserve">s de taberna lo que en gran parte ayudo a crear su personalidad fiestera loca y de donjuán. Los pasaron y </w:t>
+        <w:t xml:space="preserve">s de taberna lo que en gran parte ayudo </w:t>
+      </w:r>
+      <w:r>
+        <w:rPr>
+          <w:sz w:val="24"/>
+        </w:rPr>
+        <w:t>a crear su personalidad</w:t>
+      </w:r>
+      <w:r>
+        <w:rPr>
+          <w:sz w:val="24"/>
+        </w:rPr>
+        <w:t xml:space="preserve"> loca y de donjuán. Los </w:t>
+      </w:r>
+      <w:r>
+        <w:rPr>
+          <w:sz w:val="24"/>
+        </w:rPr>
+        <w:t xml:space="preserve">años </w:t>
+      </w:r>
+      <w:r>
+        <w:rPr>
+          <w:sz w:val="24"/>
+        </w:rPr>
+        <w:t xml:space="preserve">pasaron y </w:t>
       </w:r>
       <w:proofErr w:type="spellStart"/>
       <w:r>
@@ -931,19 +1011,37 @@
         <w:rPr>
           <w:sz w:val="24"/>
         </w:rPr>
-        <w:t xml:space="preserve"> que</w:t>
-      </w:r>
-      <w:r>
-        <w:rPr>
-          <w:sz w:val="24"/>
-        </w:rPr>
-        <w:t xml:space="preserve"> </w:t>
-      </w:r>
-      <w:r>
-        <w:rPr>
-          <w:sz w:val="24"/>
-        </w:rPr>
-        <w:t xml:space="preserve">danzaba y cantaba </w:t>
+        <w:t xml:space="preserve"> </w:t>
+      </w:r>
+      <w:r>
+        <w:rPr>
+          <w:sz w:val="24"/>
+        </w:rPr>
+        <w:t xml:space="preserve">llena de vida </w:t>
+      </w:r>
+      <w:r>
+        <w:rPr>
+          <w:sz w:val="24"/>
+        </w:rPr>
+        <w:t>que</w:t>
+      </w:r>
+      <w:r>
+        <w:rPr>
+          <w:sz w:val="24"/>
+        </w:rPr>
+        <w:t xml:space="preserve"> </w:t>
+      </w:r>
+      <w:r>
+        <w:rPr>
+          <w:sz w:val="24"/>
+        </w:rPr>
+        <w:t>adoraba danzar y cantar</w:t>
+      </w:r>
+      <w:r>
+        <w:rPr>
+          <w:sz w:val="24"/>
+        </w:rPr>
+        <w:t xml:space="preserve"> </w:t>
       </w:r>
       <w:r>
         <w:rPr>
@@ -955,13 +1053,25 @@
         <w:rPr>
           <w:sz w:val="24"/>
         </w:rPr>
-        <w:t xml:space="preserve">l local y atrajo mucha gente y dinero, </w:t>
-      </w:r>
-      <w:r>
-        <w:rPr>
-          <w:sz w:val="24"/>
-        </w:rPr>
-        <w:t xml:space="preserve">un </w:t>
+        <w:t>l local atrayendo a más gente y dinero.</w:t>
+      </w:r>
+      <w:r>
+        <w:rPr>
+          <w:sz w:val="24"/>
+        </w:rPr>
+        <w:t xml:space="preserve"> </w:t>
+      </w:r>
+      <w:r>
+        <w:rPr>
+          <w:sz w:val="24"/>
+        </w:rPr>
+        <w:t>U</w:t>
+      </w:r>
+      <w:r>
+        <w:rPr>
+          <w:sz w:val="24"/>
+        </w:rPr>
+        <w:t xml:space="preserve">n </w:t>
       </w:r>
       <w:r>
         <w:rPr>
@@ -1009,7 +1119,14 @@
         <w:rPr>
           <w:sz w:val="24"/>
         </w:rPr>
-        <w:t xml:space="preserve">de rostro fuerte pero gran sonrisa, </w:t>
+        <w:t xml:space="preserve">de rostro </w:t>
+      </w:r>
+      <w:r>
+        <w:rPr>
+          <w:sz w:val="24"/>
+        </w:rPr>
+        <w:lastRenderedPageBreak/>
+        <w:t xml:space="preserve">fuerte pero gran sonrisa, </w:t>
       </w:r>
       <w:r>
         <w:rPr>
@@ -1045,50 +1162,764 @@
         <w:rPr>
           <w:sz w:val="24"/>
         </w:rPr>
-        <w:t xml:space="preserve"> junto una </w:t>
+        <w:t xml:space="preserve"> junto una espada y un escudo</w:t>
+      </w:r>
+      <w:r>
+        <w:rPr>
+          <w:sz w:val="24"/>
+        </w:rPr>
+        <w:t xml:space="preserve"> se acercó</w:t>
+      </w:r>
+      <w:r>
+        <w:rPr>
+          <w:sz w:val="24"/>
+        </w:rPr>
+        <w:t xml:space="preserve"> a la barra saludo y pregunto</w:t>
+      </w:r>
+      <w:r>
+        <w:rPr>
+          <w:sz w:val="24"/>
+        </w:rPr>
+        <w:t xml:space="preserve"> si </w:t>
+      </w:r>
+      <w:r>
+        <w:rPr>
+          <w:sz w:val="24"/>
+        </w:rPr>
+        <w:t xml:space="preserve">hay </w:t>
+      </w:r>
+      <w:r>
+        <w:rPr>
+          <w:sz w:val="24"/>
+        </w:rPr>
+        <w:t>habitaciones disponibles</w:t>
+      </w:r>
+      <w:r>
+        <w:rPr>
+          <w:sz w:val="24"/>
+        </w:rPr>
+        <w:t xml:space="preserve">  a lo que </w:t>
+      </w:r>
+      <w:proofErr w:type="spellStart"/>
+      <w:r>
+        <w:rPr>
+          <w:sz w:val="24"/>
+        </w:rPr>
+        <w:t>Thamk</w:t>
+      </w:r>
+      <w:proofErr w:type="spellEnd"/>
+      <w:r>
+        <w:rPr>
+          <w:sz w:val="24"/>
+        </w:rPr>
+        <w:t xml:space="preserve"> </w:t>
+      </w:r>
+      <w:r>
+        <w:rPr>
+          <w:sz w:val="24"/>
+        </w:rPr>
+        <w:t xml:space="preserve">le </w:t>
+      </w:r>
+      <w:r>
+        <w:rPr>
+          <w:sz w:val="24"/>
+        </w:rPr>
+        <w:t xml:space="preserve">responde </w:t>
+      </w:r>
+      <w:r>
+        <w:rPr>
+          <w:sz w:val="24"/>
+        </w:rPr>
+        <w:t>de momento estamos llenos lo siento</w:t>
+      </w:r>
+      <w:r>
+        <w:rPr>
+          <w:sz w:val="24"/>
+        </w:rPr>
+        <w:t xml:space="preserve"> pero si gusta puede beber y pasar un buen rato le dice mientras le guiña el ojo, el hombre suspiro</w:t>
+      </w:r>
+      <w:r>
+        <w:rPr>
+          <w:sz w:val="24"/>
+        </w:rPr>
+        <w:t xml:space="preserve"> y dijo </w:t>
+      </w:r>
+      <w:r>
+        <w:rPr>
+          <w:sz w:val="24"/>
+        </w:rPr>
+        <w:t xml:space="preserve">porque no ya que estoy </w:t>
+      </w:r>
+      <w:r>
+        <w:rPr>
+          <w:sz w:val="24"/>
+        </w:rPr>
+        <w:t xml:space="preserve">beberé algo </w:t>
+      </w:r>
+      <w:r>
+        <w:rPr>
+          <w:sz w:val="24"/>
+        </w:rPr>
+        <w:t xml:space="preserve">luego se sentó </w:t>
+      </w:r>
+      <w:r>
+        <w:rPr>
+          <w:sz w:val="24"/>
+        </w:rPr>
+        <w:t>en la mesa de</w:t>
+      </w:r>
+      <w:r>
+        <w:rPr>
+          <w:sz w:val="24"/>
+        </w:rPr>
+        <w:t>l fondo</w:t>
+      </w:r>
+      <w:r>
+        <w:rPr>
+          <w:sz w:val="24"/>
+        </w:rPr>
+        <w:t xml:space="preserve"> </w:t>
+      </w:r>
+      <w:r>
+        <w:rPr>
+          <w:sz w:val="24"/>
+        </w:rPr>
+        <w:t xml:space="preserve">en </w:t>
+      </w:r>
+      <w:r>
+        <w:rPr>
+          <w:sz w:val="24"/>
+        </w:rPr>
+        <w:t xml:space="preserve">la esquina </w:t>
+      </w:r>
+      <w:r>
+        <w:rPr>
+          <w:sz w:val="24"/>
+        </w:rPr>
+        <w:t>y pidió una cerveza</w:t>
+      </w:r>
+      <w:r>
+        <w:rPr>
+          <w:sz w:val="24"/>
+        </w:rPr>
+        <w:t xml:space="preserve"> con fuerte voz</w:t>
+      </w:r>
+      <w:r>
+        <w:rPr>
+          <w:sz w:val="24"/>
+        </w:rPr>
+        <w:t xml:space="preserve">, </w:t>
+      </w:r>
+      <w:proofErr w:type="spellStart"/>
+      <w:r>
+        <w:rPr>
+          <w:sz w:val="24"/>
+        </w:rPr>
+        <w:t>Kaoz</w:t>
+      </w:r>
+      <w:proofErr w:type="spellEnd"/>
+      <w:r>
+        <w:rPr>
+          <w:sz w:val="24"/>
+        </w:rPr>
+        <w:t xml:space="preserve"> se sentía int</w:t>
+      </w:r>
+      <w:r>
+        <w:rPr>
+          <w:sz w:val="24"/>
+        </w:rPr>
+        <w:t xml:space="preserve">eresado por el extraño sujeto y no dudo en correr en llevarle la cerveza la deja en la mesa </w:t>
+      </w:r>
+      <w:r>
+        <w:rPr>
+          <w:sz w:val="24"/>
+        </w:rPr>
+        <w:t>mientras le mira de rejo con algo de temor y curiosidad el hombre se percata y le dice muchacho quieres oír</w:t>
+      </w:r>
+      <w:r>
+        <w:rPr>
+          <w:sz w:val="24"/>
+        </w:rPr>
+        <w:t xml:space="preserve"> una buena historia</w:t>
+      </w:r>
+      <w:r>
+        <w:rPr>
+          <w:sz w:val="24"/>
+        </w:rPr>
+        <w:t xml:space="preserve"> acércate trae un asilla y siéntate te conmigo chico y así pasaron las horas mientras el viejo ebrio contaba sus aventuras</w:t>
+      </w:r>
+      <w:r>
+        <w:rPr>
+          <w:sz w:val="24"/>
+        </w:rPr>
+        <w:t>,</w:t>
+      </w:r>
+      <w:r>
+        <w:rPr>
+          <w:sz w:val="24"/>
+        </w:rPr>
+        <w:t xml:space="preserve"> </w:t>
+      </w:r>
+      <w:proofErr w:type="spellStart"/>
+      <w:r>
+        <w:rPr>
+          <w:sz w:val="24"/>
+        </w:rPr>
+        <w:t>Kaoz</w:t>
+      </w:r>
+      <w:proofErr w:type="spellEnd"/>
+      <w:r>
+        <w:rPr>
+          <w:sz w:val="24"/>
+        </w:rPr>
+        <w:t xml:space="preserve"> no dejaba de mirarle fijamente imaginando todo</w:t>
+      </w:r>
+      <w:r>
+        <w:rPr>
+          <w:sz w:val="24"/>
+        </w:rPr>
+        <w:t xml:space="preserve"> en su mente</w:t>
+      </w:r>
+      <w:r>
+        <w:rPr>
+          <w:sz w:val="24"/>
+        </w:rPr>
+        <w:t xml:space="preserve"> </w:t>
+      </w:r>
+      <w:r>
+        <w:rPr>
+          <w:sz w:val="24"/>
+        </w:rPr>
+        <w:t>joven mientras la taberna poco a poco quedo vacía</w:t>
+      </w:r>
+      <w:r>
+        <w:rPr>
+          <w:sz w:val="24"/>
+        </w:rPr>
+        <w:t xml:space="preserve"> </w:t>
+      </w:r>
+      <w:r>
+        <w:rPr>
+          <w:sz w:val="24"/>
+        </w:rPr>
+        <w:t>excepto</w:t>
+      </w:r>
+      <w:r>
+        <w:rPr>
+          <w:sz w:val="24"/>
+        </w:rPr>
+        <w:t xml:space="preserve"> por</w:t>
+      </w:r>
+      <w:r>
+        <w:rPr>
+          <w:sz w:val="24"/>
+        </w:rPr>
+        <w:t xml:space="preserve"> aquel hombre </w:t>
+      </w:r>
+      <w:r>
+        <w:rPr>
+          <w:sz w:val="24"/>
+        </w:rPr>
+        <w:t>y un chico</w:t>
+      </w:r>
+      <w:r>
+        <w:rPr>
+          <w:sz w:val="24"/>
+        </w:rPr>
+        <w:t xml:space="preserve"> </w:t>
+      </w:r>
+      <w:r>
+        <w:rPr>
+          <w:sz w:val="24"/>
+        </w:rPr>
+        <w:t xml:space="preserve">que </w:t>
+      </w:r>
+      <w:r>
+        <w:rPr>
+          <w:sz w:val="24"/>
+        </w:rPr>
+        <w:t>seguían</w:t>
+      </w:r>
+      <w:r>
+        <w:rPr>
+          <w:sz w:val="24"/>
+        </w:rPr>
+        <w:t xml:space="preserve"> en una</w:t>
+      </w:r>
+      <w:r>
+        <w:rPr>
+          <w:sz w:val="24"/>
+        </w:rPr>
+        <w:t xml:space="preserve"> mesa </w:t>
+      </w:r>
+      <w:r>
+        <w:rPr>
+          <w:sz w:val="24"/>
+        </w:rPr>
+        <w:t xml:space="preserve">mientras el dueño detrás de la barra los miraba </w:t>
+      </w:r>
+      <w:r>
+        <w:rPr>
+          <w:sz w:val="24"/>
+        </w:rPr>
+        <w:t xml:space="preserve">hasta que </w:t>
+      </w:r>
+      <w:r>
+        <w:rPr>
+          <w:sz w:val="24"/>
+        </w:rPr>
+        <w:t xml:space="preserve">de pronto </w:t>
+      </w:r>
+      <w:r>
+        <w:rPr>
+          <w:sz w:val="24"/>
+        </w:rPr>
+        <w:t xml:space="preserve">aquel hombre </w:t>
+      </w:r>
+      <w:r>
+        <w:rPr>
+          <w:sz w:val="24"/>
+        </w:rPr>
+        <w:t xml:space="preserve">callo tumbado dormido </w:t>
+      </w:r>
+      <w:r>
+        <w:rPr>
+          <w:sz w:val="24"/>
+        </w:rPr>
+        <w:t xml:space="preserve">y totalmente borracho </w:t>
+      </w:r>
+      <w:r>
+        <w:rPr>
+          <w:sz w:val="24"/>
+        </w:rPr>
+        <w:t xml:space="preserve">sobre la mesa </w:t>
+      </w:r>
+      <w:r>
+        <w:rPr>
+          <w:sz w:val="24"/>
+        </w:rPr>
+        <w:t xml:space="preserve">después de beber muchas cervezas, </w:t>
+      </w:r>
+      <w:r>
+        <w:rPr>
+          <w:sz w:val="24"/>
+        </w:rPr>
+        <w:t>el susto del golpe lo hiso despertar</w:t>
+      </w:r>
+      <w:r>
+        <w:rPr>
+          <w:sz w:val="24"/>
+        </w:rPr>
+        <w:t xml:space="preserve"> de su fantasía</w:t>
+      </w:r>
+      <w:r>
+        <w:rPr>
+          <w:sz w:val="24"/>
+        </w:rPr>
+        <w:t xml:space="preserve">, y se dio </w:t>
+      </w:r>
+      <w:r>
+        <w:rPr>
+          <w:sz w:val="24"/>
+        </w:rPr>
+        <w:t>cuenta q</w:t>
+      </w:r>
+      <w:r>
+        <w:rPr>
+          <w:sz w:val="24"/>
+        </w:rPr>
+        <w:t xml:space="preserve">ue ya era tarde en ese instante el cantinero le </w:t>
+      </w:r>
+      <w:r>
+        <w:rPr>
+          <w:sz w:val="24"/>
+        </w:rPr>
+        <w:t>dice oye</w:t>
+      </w:r>
+      <w:r>
+        <w:rPr>
+          <w:sz w:val="24"/>
+        </w:rPr>
+        <w:t xml:space="preserve"> deja al pobre h</w:t>
+      </w:r>
+      <w:r>
+        <w:rPr>
+          <w:sz w:val="24"/>
+        </w:rPr>
+        <w:t>ombre descansar y vete a dormir</w:t>
+      </w:r>
+      <w:r>
+        <w:rPr>
+          <w:sz w:val="24"/>
+        </w:rPr>
+        <w:t xml:space="preserve"> ya y así lo hizo. A la mañana siguiente </w:t>
+      </w:r>
+      <w:proofErr w:type="spellStart"/>
+      <w:r>
+        <w:rPr>
+          <w:sz w:val="24"/>
+        </w:rPr>
+        <w:t>Kaoz</w:t>
+      </w:r>
+      <w:proofErr w:type="spellEnd"/>
+      <w:r>
+        <w:rPr>
+          <w:sz w:val="24"/>
+        </w:rPr>
+        <w:t xml:space="preserve"> bajo las escaleras ansioso por seguir escuchando al hombre quien a pesar de hablar tanto nunca menciono su nombre</w:t>
+      </w:r>
+      <w:r>
+        <w:rPr>
+          <w:sz w:val="24"/>
+        </w:rPr>
+        <w:t xml:space="preserve">, al bajar y mirar buscando aquella figura se da cuenta que no está, el cantinero lo mira y le dice a quién buscas y él dice al viejo donde está, </w:t>
+      </w:r>
+      <w:proofErr w:type="spellStart"/>
+      <w:r>
+        <w:rPr>
+          <w:sz w:val="24"/>
+        </w:rPr>
+        <w:t>Thamk</w:t>
+      </w:r>
+      <w:proofErr w:type="spellEnd"/>
+      <w:r>
+        <w:rPr>
+          <w:sz w:val="24"/>
+        </w:rPr>
+        <w:t xml:space="preserve"> molesto responde </w:t>
+      </w:r>
+      <w:r>
+        <w:rPr>
+          <w:sz w:val="24"/>
+        </w:rPr>
+        <w:t xml:space="preserve">ese maldito se fue sin pagar ninguna cerveza </w:t>
+      </w:r>
+      <w:r>
+        <w:rPr>
+          <w:sz w:val="24"/>
+        </w:rPr>
+        <w:t xml:space="preserve">si lo vuelvo a ver por aquí llamare a los guardias, </w:t>
+      </w:r>
+      <w:proofErr w:type="spellStart"/>
+      <w:r>
+        <w:rPr>
+          <w:sz w:val="24"/>
+        </w:rPr>
+        <w:t>Kaoz</w:t>
+      </w:r>
+      <w:proofErr w:type="spellEnd"/>
+      <w:r>
+        <w:rPr>
+          <w:sz w:val="24"/>
+        </w:rPr>
+        <w:t xml:space="preserve"> ve al mercado tengo unos encargos para ti, mientras se preparaba para salir, Rubí interrumpe y dice </w:t>
+      </w:r>
+      <w:r>
+        <w:rPr>
+          <w:sz w:val="24"/>
+        </w:rPr>
+        <w:t>puedo ir con él</w:t>
+      </w:r>
+      <w:r>
+        <w:rPr>
+          <w:sz w:val="24"/>
+        </w:rPr>
+        <w:t xml:space="preserve"> </w:t>
+      </w:r>
+      <w:r>
+        <w:rPr>
+          <w:sz w:val="24"/>
+        </w:rPr>
+        <w:t xml:space="preserve">y </w:t>
+      </w:r>
+      <w:proofErr w:type="spellStart"/>
+      <w:r>
+        <w:rPr>
+          <w:sz w:val="24"/>
+        </w:rPr>
+        <w:t>Thamk</w:t>
+      </w:r>
+      <w:proofErr w:type="spellEnd"/>
+      <w:r>
+        <w:rPr>
+          <w:sz w:val="24"/>
+        </w:rPr>
+        <w:t xml:space="preserve"> dice que sí. Ya afuera por las calles de la ciudad llenas de personas Rubí resaltaba entre la multitud por su gran belleza y alegre personalidad mientras que </w:t>
+      </w:r>
+      <w:proofErr w:type="spellStart"/>
+      <w:r>
+        <w:rPr>
+          <w:sz w:val="24"/>
+        </w:rPr>
+        <w:t>Kaoz</w:t>
+      </w:r>
+      <w:proofErr w:type="spellEnd"/>
+      <w:r>
+        <w:rPr>
+          <w:sz w:val="24"/>
+        </w:rPr>
+        <w:t xml:space="preserve"> solo tenía en su mente las aventuras de aquel hombre </w:t>
+      </w:r>
+      <w:r>
+        <w:rPr>
+          <w:sz w:val="24"/>
+        </w:rPr>
+        <w:t xml:space="preserve">y pensaba cuando lo volvería a ver y no le importaba las cervezas robadas demasiado, en eso que </w:t>
+      </w:r>
+      <w:r>
+        <w:rPr>
+          <w:sz w:val="24"/>
+        </w:rPr>
+        <w:t xml:space="preserve">hacían los encargos </w:t>
+      </w:r>
+      <w:r>
+        <w:rPr>
+          <w:sz w:val="24"/>
+        </w:rPr>
+        <w:t xml:space="preserve">por el mercado paso un carruaje </w:t>
+      </w:r>
+      <w:r>
+        <w:rPr>
+          <w:sz w:val="24"/>
+        </w:rPr>
+        <w:t xml:space="preserve">lujoso y con guardia donde un rostro se asomaba de entre la cortina mirando fijamente a Rubí mientras ambos chicos admiraban </w:t>
+      </w:r>
+      <w:r>
+        <w:rPr>
+          <w:sz w:val="24"/>
+        </w:rPr>
+        <w:t>el lujoso carruaje y</w:t>
+      </w:r>
+      <w:r>
+        <w:rPr>
+          <w:sz w:val="24"/>
+        </w:rPr>
+        <w:t xml:space="preserve"> desfile de caballeros </w:t>
+      </w:r>
+      <w:r>
+        <w:rPr>
+          <w:sz w:val="24"/>
+        </w:rPr>
+        <w:t>algo que nunca avían</w:t>
+      </w:r>
+      <w:r>
+        <w:rPr>
+          <w:sz w:val="24"/>
+        </w:rPr>
+        <w:t xml:space="preserve"> visto. Paso el tiempo sin ningún </w:t>
+      </w:r>
+      <w:r>
+        <w:rPr>
+          <w:sz w:val="24"/>
+        </w:rPr>
+        <w:t xml:space="preserve">acontecimiento especial y ya ambos de 18 </w:t>
+      </w:r>
+      <w:r>
+        <w:rPr>
+          <w:sz w:val="24"/>
+        </w:rPr>
+        <w:t xml:space="preserve">se acercaba el cumpleaños de Rubí para el que </w:t>
+      </w:r>
+      <w:proofErr w:type="spellStart"/>
+      <w:r>
+        <w:rPr>
+          <w:sz w:val="24"/>
+        </w:rPr>
+        <w:t>Kaoz</w:t>
+      </w:r>
+      <w:proofErr w:type="spellEnd"/>
+      <w:r>
+        <w:rPr>
+          <w:sz w:val="24"/>
+        </w:rPr>
+        <w:t xml:space="preserve"> tenía prepa</w:t>
+      </w:r>
+      <w:r>
+        <w:rPr>
+          <w:sz w:val="24"/>
+        </w:rPr>
+        <w:t xml:space="preserve">rado un regalo especial ya que ella tenía un hermoso y largo cabello rojo él con sus ahorros le había comprado un precioso pañuelo rojo </w:t>
+      </w:r>
+      <w:r>
+        <w:rPr>
+          <w:sz w:val="24"/>
+        </w:rPr>
+        <w:t xml:space="preserve">de ceda bordado de dorado </w:t>
+      </w:r>
+      <w:r>
+        <w:rPr>
+          <w:sz w:val="24"/>
+        </w:rPr>
+        <w:t xml:space="preserve">para que ella sujetara su cabello lo tenía escondido en su bolsillo </w:t>
+      </w:r>
+      <w:r>
+        <w:rPr>
+          <w:sz w:val="24"/>
+        </w:rPr>
+        <w:t xml:space="preserve">y estaba listo y ansioso de dárselo en la noche cuando el espectáculo de ella terminara esa noche fue como todas las demás </w:t>
+      </w:r>
+      <w:r>
+        <w:rPr>
+          <w:sz w:val="24"/>
+        </w:rPr>
+        <w:t xml:space="preserve">ajetreada y llena de vida, </w:t>
+      </w:r>
+      <w:proofErr w:type="spellStart"/>
+      <w:r>
+        <w:rPr>
+          <w:sz w:val="24"/>
+        </w:rPr>
+        <w:t>Kaoz</w:t>
+      </w:r>
+      <w:proofErr w:type="spellEnd"/>
+      <w:r>
+        <w:rPr>
+          <w:sz w:val="24"/>
+        </w:rPr>
+        <w:t xml:space="preserve"> serbia </w:t>
+      </w:r>
+      <w:r>
+        <w:rPr>
+          <w:sz w:val="24"/>
+        </w:rPr>
+        <w:t xml:space="preserve">las </w:t>
+      </w:r>
+      <w:r>
+        <w:rPr>
+          <w:sz w:val="24"/>
+        </w:rPr>
+        <w:t xml:space="preserve">mesas mientras Rubí entretenía a todos </w:t>
+      </w:r>
+      <w:r>
+        <w:rPr>
+          <w:sz w:val="24"/>
+        </w:rPr>
+        <w:t xml:space="preserve">de pronto se escuchó un ruido de caballos </w:t>
+      </w:r>
+      <w:r>
+        <w:rPr>
+          <w:sz w:val="24"/>
+        </w:rPr>
+        <w:t xml:space="preserve">y un carruaje </w:t>
+      </w:r>
+      <w:r>
+        <w:rPr>
+          <w:sz w:val="24"/>
+        </w:rPr>
+        <w:t xml:space="preserve">fuera de la ya no tan pequeña </w:t>
+      </w:r>
+      <w:r>
+        <w:rPr>
+          <w:sz w:val="24"/>
+        </w:rPr>
+        <w:t>taberna y por un momento todos se puso en silencio mientras todos estaban a la expectativa de quien entraría para sorpresa de todos ven entrar a 4 caballeros de limpia y hermosa armadura</w:t>
+      </w:r>
+      <w:r>
+        <w:rPr>
+          <w:sz w:val="24"/>
+        </w:rPr>
+        <w:t xml:space="preserve"> plateada</w:t>
+      </w:r>
+      <w:r>
+        <w:rPr>
+          <w:sz w:val="24"/>
+        </w:rPr>
+        <w:t xml:space="preserve"> </w:t>
+      </w:r>
+      <w:r>
+        <w:rPr>
+          <w:sz w:val="24"/>
+        </w:rPr>
+        <w:t xml:space="preserve">y después a un hombre </w:t>
+      </w:r>
+      <w:r>
+        <w:rPr>
+          <w:sz w:val="24"/>
+        </w:rPr>
+        <w:t>muy bien vestido acompañado de 1</w:t>
+      </w:r>
+      <w:r>
+        <w:rPr>
+          <w:sz w:val="24"/>
+        </w:rPr>
+        <w:t xml:space="preserve"> sirviente con un pequeño cofre en sus manos, en ese momento todos estaban asustados e igualmente intrigados de que pasaba </w:t>
+      </w:r>
+      <w:r>
+        <w:rPr>
+          <w:sz w:val="24"/>
+        </w:rPr>
+        <w:t xml:space="preserve">y en un completo silencio aquel hombre de ropajes costosos ordena a sus </w:t>
       </w:r>
       <w:r>
         <w:rPr>
           <w:sz w:val="24"/>
         </w:rPr>
         <w:lastRenderedPageBreak/>
-        <w:t>espada y un escudo</w:t>
-      </w:r>
-      <w:r>
-        <w:rPr>
-          <w:sz w:val="24"/>
-        </w:rPr>
-        <w:t xml:space="preserve"> se acercó</w:t>
-      </w:r>
-      <w:r>
-        <w:rPr>
-          <w:sz w:val="24"/>
-        </w:rPr>
-        <w:t xml:space="preserve"> a la barra saludo y pregunto</w:t>
-      </w:r>
-      <w:r>
-        <w:rPr>
-          <w:sz w:val="24"/>
-        </w:rPr>
-        <w:t xml:space="preserve"> si </w:t>
-      </w:r>
-      <w:r>
-        <w:rPr>
-          <w:sz w:val="24"/>
-        </w:rPr>
-        <w:t xml:space="preserve">hay </w:t>
-      </w:r>
-      <w:r>
-        <w:rPr>
-          <w:sz w:val="24"/>
-        </w:rPr>
-        <w:t>habitaciones disponibles</w:t>
-      </w:r>
-      <w:r>
-        <w:rPr>
-          <w:sz w:val="24"/>
-        </w:rPr>
-        <w:t xml:space="preserve">  a lo que </w:t>
+        <w:t xml:space="preserve">caballeros que echen a todos del lugar para hablar con el dueño a solas mientras no perdía de vista a rubí quien se sentirá asustada de la mirada de aquel desconocido, los clientes salen del lugar sin </w:t>
+      </w:r>
+      <w:r>
+        <w:rPr>
+          <w:sz w:val="24"/>
+        </w:rPr>
+        <w:t xml:space="preserve">dudarlo, no son guerreros y además nadie cuerdo se atrevería a enfrentar a un caballero de plata por su gran fama como los </w:t>
+      </w:r>
+      <w:r>
+        <w:rPr>
+          <w:sz w:val="24"/>
+        </w:rPr>
+        <w:t>mejores guerreros y además son 2,</w:t>
+      </w:r>
+      <w:r>
+        <w:rPr>
+          <w:sz w:val="24"/>
+        </w:rPr>
+        <w:t xml:space="preserve"> las mujeres suben las escaleras y cierran las puertas mientras</w:t>
+      </w:r>
+      <w:r>
+        <w:rPr>
+          <w:sz w:val="24"/>
+        </w:rPr>
+        <w:t xml:space="preserve"> como siempre que habían peleas mientras</w:t>
+      </w:r>
+      <w:r>
+        <w:rPr>
+          <w:sz w:val="24"/>
+        </w:rPr>
+        <w:t xml:space="preserve"> </w:t>
+      </w:r>
+      <w:proofErr w:type="spellStart"/>
+      <w:r>
+        <w:rPr>
+          <w:sz w:val="24"/>
+        </w:rPr>
+        <w:t>Kaoz</w:t>
+      </w:r>
+      <w:proofErr w:type="spellEnd"/>
+      <w:r>
+        <w:rPr>
+          <w:sz w:val="24"/>
+        </w:rPr>
+        <w:t xml:space="preserve"> esta inmóvil impresionado con lo que pasa sin saber que hacer sostenido unas jarras de cerveza, ya salieron todos y </w:t>
+      </w:r>
+      <w:proofErr w:type="spellStart"/>
+      <w:r>
+        <w:rPr>
+          <w:sz w:val="24"/>
+        </w:rPr>
+        <w:t>Tha</w:t>
+      </w:r>
+      <w:r>
+        <w:rPr>
+          <w:sz w:val="24"/>
+        </w:rPr>
+        <w:t>mk</w:t>
+      </w:r>
+      <w:proofErr w:type="spellEnd"/>
+      <w:r>
+        <w:rPr>
+          <w:sz w:val="24"/>
+        </w:rPr>
+        <w:t xml:space="preserve"> desconcertado pero muy amable dice en que puedo servirle fino caballero mi establecimiento está a su entera disposición. El extraño lo mira dice directamente quiero a una mujer y </w:t>
       </w:r>
       <w:proofErr w:type="spellStart"/>
       <w:r>
@@ -1102,7 +1933,277 @@
         <w:rPr>
           <w:sz w:val="24"/>
         </w:rPr>
-        <w:t xml:space="preserve"> </w:t>
+        <w:t xml:space="preserve"> dice claro tengo varias chicas solo dígame</w:t>
+      </w:r>
+      <w:r>
+        <w:rPr>
+          <w:sz w:val="24"/>
+        </w:rPr>
+        <w:t xml:space="preserve"> cual, el desconocido </w:t>
+      </w:r>
+      <w:r>
+        <w:rPr>
+          <w:sz w:val="24"/>
+        </w:rPr>
+        <w:t xml:space="preserve">lo mira fijamente y dice quiero comprarle a esa joven hermosa de cabello rojo y pienso pagarle muy bien </w:t>
+      </w:r>
+      <w:r>
+        <w:rPr>
+          <w:sz w:val="24"/>
+        </w:rPr>
+        <w:t xml:space="preserve">por ella más de lo que vale esta pocilga y todas sus prostitutas juntas y se ríe. </w:t>
+      </w:r>
+      <w:proofErr w:type="spellStart"/>
+      <w:r>
+        <w:rPr>
+          <w:sz w:val="24"/>
+        </w:rPr>
+        <w:t>Kaoz</w:t>
+      </w:r>
+      <w:proofErr w:type="spellEnd"/>
+      <w:r>
+        <w:rPr>
+          <w:sz w:val="24"/>
+        </w:rPr>
+        <w:t xml:space="preserve"> lo escucho</w:t>
+      </w:r>
+      <w:r>
+        <w:rPr>
+          <w:sz w:val="24"/>
+        </w:rPr>
+        <w:t xml:space="preserve"> y aunque está molesto y listo para actuar conoce a</w:t>
+      </w:r>
+      <w:r>
+        <w:rPr>
+          <w:sz w:val="24"/>
+        </w:rPr>
+        <w:t xml:space="preserve"> </w:t>
+      </w:r>
+      <w:proofErr w:type="spellStart"/>
+      <w:r>
+        <w:rPr>
+          <w:sz w:val="24"/>
+        </w:rPr>
+        <w:t>Thamk</w:t>
+      </w:r>
+      <w:proofErr w:type="spellEnd"/>
+      <w:r>
+        <w:rPr>
+          <w:sz w:val="24"/>
+        </w:rPr>
+        <w:t xml:space="preserve"> y </w:t>
+      </w:r>
+      <w:r>
+        <w:rPr>
+          <w:sz w:val="24"/>
+        </w:rPr>
+        <w:t xml:space="preserve">sabe que </w:t>
+      </w:r>
+      <w:r>
+        <w:rPr>
+          <w:sz w:val="24"/>
+        </w:rPr>
+        <w:t xml:space="preserve">Rubí </w:t>
+      </w:r>
+      <w:r>
+        <w:rPr>
+          <w:sz w:val="24"/>
+        </w:rPr>
+        <w:t xml:space="preserve">es como una hija para el como para </w:t>
+      </w:r>
+      <w:proofErr w:type="spellStart"/>
+      <w:r>
+        <w:rPr>
+          <w:sz w:val="24"/>
+        </w:rPr>
+        <w:t>Kaoz</w:t>
+      </w:r>
+      <w:proofErr w:type="spellEnd"/>
+      <w:r>
+        <w:rPr>
+          <w:sz w:val="24"/>
+        </w:rPr>
+        <w:t xml:space="preserve"> una hermana y deja que se encargue de todo, </w:t>
+      </w:r>
+      <w:proofErr w:type="spellStart"/>
+      <w:r>
+        <w:rPr>
+          <w:sz w:val="24"/>
+        </w:rPr>
+        <w:t>Thamk</w:t>
+      </w:r>
+      <w:proofErr w:type="spellEnd"/>
+      <w:r>
+        <w:rPr>
+          <w:sz w:val="24"/>
+        </w:rPr>
+        <w:t xml:space="preserve"> al oír aquella proposición cambio</w:t>
+      </w:r>
+      <w:r>
+        <w:rPr>
+          <w:sz w:val="24"/>
+        </w:rPr>
+        <w:t xml:space="preserve"> su amable rostro,</w:t>
+      </w:r>
+      <w:r>
+        <w:rPr>
+          <w:sz w:val="24"/>
+        </w:rPr>
+        <w:t xml:space="preserve"> ahora se ve serio y molesto con aquel extraño </w:t>
+      </w:r>
+      <w:r>
+        <w:rPr>
+          <w:sz w:val="24"/>
+        </w:rPr>
+        <w:t xml:space="preserve">y le dice ni esa joven ni nada en este lugar mi pocilga está en venta para usted señor así que puede irse por donde vino mientras pone ambas manos en el mostrador y lo mira desafiante. </w:t>
+      </w:r>
+      <w:r>
+        <w:rPr>
+          <w:sz w:val="24"/>
+        </w:rPr>
+        <w:t xml:space="preserve">En ese momento el hombre le dice a su sirviente que regresa al carruaje y que se lleve el cofre en cuanto sale por la puerta les dice a los caballeros que traían a esa zorra me la llevare por las malas si es que así lo deseas ya que no quieres aceptar mi generoso trato, Rubí da un paso atrás y el miedo no la deja moverse mientras caballero se le acerca lentamente, en ese momento </w:t>
+      </w:r>
+      <w:proofErr w:type="spellStart"/>
+      <w:r>
+        <w:rPr>
+          <w:sz w:val="24"/>
+        </w:rPr>
+        <w:t>Thamk</w:t>
+      </w:r>
+      <w:proofErr w:type="spellEnd"/>
+      <w:r>
+        <w:rPr>
+          <w:sz w:val="24"/>
+        </w:rPr>
+        <w:t xml:space="preserve"> quien siempre ha sido tranquilo y para las peleas llamaba a los guardias salta sobre la barra y ataca al caballero con una silla sin dudarlo el caballero es golpeado de lleno en la cabeza pero ni se inmuto y de un golpe con su escudo lo manda a bolar al otro lado del mostrador donde queda inconsciente por el fuerte golpe, ya en ese momento todo dependía de </w:t>
+      </w:r>
+      <w:proofErr w:type="spellStart"/>
+      <w:r>
+        <w:rPr>
+          <w:sz w:val="24"/>
+        </w:rPr>
+        <w:t>Kaoz</w:t>
+      </w:r>
+      <w:proofErr w:type="spellEnd"/>
+      <w:r>
+        <w:rPr>
+          <w:sz w:val="24"/>
+        </w:rPr>
+        <w:t xml:space="preserve"> así que se armó de valor y salto sobre la espalda el distraído caballero y le toma del cuello y tapa sus ojos con las manos mientras el jira y da vueltas tratando quitárselo de encima otro caballero acude y de una patada manda a </w:t>
+      </w:r>
+      <w:proofErr w:type="spellStart"/>
+      <w:r>
+        <w:rPr>
+          <w:sz w:val="24"/>
+        </w:rPr>
+        <w:t>Kaoz</w:t>
+      </w:r>
+      <w:proofErr w:type="spellEnd"/>
+      <w:r>
+        <w:rPr>
+          <w:sz w:val="24"/>
+        </w:rPr>
+        <w:t xml:space="preserve"> a volar contra una mesa, a pesar de ser un chico es muy duro así que tambaleando y aturdido por el golpe se levanta algunos segundos después y ve que aquel hombre arrastra a rubí a la fuerza mientras ella llora y grita desesperada, </w:t>
+      </w:r>
+      <w:proofErr w:type="spellStart"/>
+      <w:r>
+        <w:rPr>
+          <w:sz w:val="24"/>
+        </w:rPr>
+        <w:t>Kaoz</w:t>
+      </w:r>
+      <w:proofErr w:type="spellEnd"/>
+      <w:r>
+        <w:rPr>
+          <w:sz w:val="24"/>
+        </w:rPr>
+        <w:t xml:space="preserve"> la ve y dice no se llevaran a Rubí de aquí en ese momento el desconocido se ríe fuerte a carcajadas mientras ordena a uno caballero que los mate ambos </w:t>
+      </w:r>
+      <w:proofErr w:type="spellStart"/>
+      <w:r>
+        <w:rPr>
+          <w:sz w:val="24"/>
+        </w:rPr>
+        <w:t>Kaoz</w:t>
+      </w:r>
+      <w:proofErr w:type="spellEnd"/>
+      <w:r>
+        <w:rPr>
+          <w:sz w:val="24"/>
+        </w:rPr>
+        <w:t xml:space="preserve"> y </w:t>
+      </w:r>
+      <w:proofErr w:type="spellStart"/>
+      <w:r>
+        <w:rPr>
+          <w:sz w:val="24"/>
+        </w:rPr>
+        <w:t>Thamk</w:t>
+      </w:r>
+      <w:proofErr w:type="spellEnd"/>
+      <w:r>
+        <w:rPr>
+          <w:sz w:val="24"/>
+        </w:rPr>
+        <w:t xml:space="preserve"> en ese instante Rubí muerte la mano de aquel hombre fuertemente haciéndolo sangrar el grita la suelta y dice maldita zorra como te atreves a herir me esto no se lo perdono a nadie cambie de parecer oye tu dame tu espada la toma con sus manos y hiere a Rubí de muerte en su abdomen, en ese momento </w:t>
+      </w:r>
+      <w:proofErr w:type="spellStart"/>
+      <w:r>
+        <w:rPr>
+          <w:sz w:val="24"/>
+        </w:rPr>
+        <w:t>Kaoz</w:t>
+      </w:r>
+      <w:proofErr w:type="spellEnd"/>
+      <w:r>
+        <w:rPr>
+          <w:sz w:val="24"/>
+        </w:rPr>
+        <w:t xml:space="preserve"> impactado por ver como hacen daño a quien juro proteger</w:t>
+      </w:r>
+      <w:r>
+        <w:rPr>
+          <w:sz w:val="24"/>
+        </w:rPr>
+        <w:t xml:space="preserve"> y gr</w:t>
+      </w:r>
+      <w:r>
+        <w:rPr>
+          <w:sz w:val="24"/>
+        </w:rPr>
+        <w:t xml:space="preserve">ita de furia y dolor. Se escuchan sonidos de lucha fuera del lugar y de pronto un rostro familiar cruza la puerta para sorpresa de todos dentro, era aquel gran hombre de fantásticas historias </w:t>
+      </w:r>
+      <w:r>
+        <w:rPr>
+          <w:sz w:val="24"/>
+        </w:rPr>
+        <w:t xml:space="preserve">quien simpatizo con aquel chico que se molestó a oír sus viejas historias, </w:t>
+      </w:r>
+      <w:r>
+        <w:rPr>
+          <w:sz w:val="24"/>
+        </w:rPr>
+        <w:t xml:space="preserve">al entrar </w:t>
+      </w:r>
+      <w:r>
+        <w:rPr>
+          <w:sz w:val="24"/>
+        </w:rPr>
+        <w:t xml:space="preserve">mira a </w:t>
+      </w:r>
+      <w:proofErr w:type="spellStart"/>
+      <w:r>
+        <w:rPr>
+          <w:sz w:val="24"/>
+        </w:rPr>
+        <w:t>Kaoz</w:t>
+      </w:r>
+      <w:proofErr w:type="spellEnd"/>
+      <w:r>
+        <w:rPr>
+          <w:sz w:val="24"/>
+        </w:rPr>
+        <w:t xml:space="preserve"> y </w:t>
       </w:r>
       <w:r>
         <w:rPr>
@@ -1114,91 +2215,20 @@
         <w:rPr>
           <w:sz w:val="24"/>
         </w:rPr>
-        <w:t xml:space="preserve">responde </w:t>
-      </w:r>
-      <w:r>
-        <w:rPr>
-          <w:sz w:val="24"/>
-        </w:rPr>
-        <w:t>de momento estamos llenos lo siento</w:t>
-      </w:r>
-      <w:r>
-        <w:rPr>
-          <w:sz w:val="24"/>
-        </w:rPr>
-        <w:t xml:space="preserve"> pero si gusta puede beber y pasar un buen rato le dice mientras le guiña el ojo, el hombre suspiro</w:t>
-      </w:r>
-      <w:r>
-        <w:rPr>
-          <w:sz w:val="24"/>
-        </w:rPr>
-        <w:t xml:space="preserve"> y dijo </w:t>
-      </w:r>
-      <w:r>
-        <w:rPr>
-          <w:sz w:val="24"/>
-        </w:rPr>
-        <w:t xml:space="preserve">porque no ya que estoy </w:t>
-      </w:r>
-      <w:r>
-        <w:rPr>
-          <w:sz w:val="24"/>
-        </w:rPr>
-        <w:t xml:space="preserve">beberé algo </w:t>
-      </w:r>
-      <w:r>
-        <w:rPr>
-          <w:sz w:val="24"/>
-        </w:rPr>
-        <w:t xml:space="preserve">luego se sentó </w:t>
-      </w:r>
-      <w:r>
-        <w:rPr>
-          <w:sz w:val="24"/>
-        </w:rPr>
-        <w:t>en la mesa de</w:t>
-      </w:r>
-      <w:r>
-        <w:rPr>
-          <w:sz w:val="24"/>
-        </w:rPr>
-        <w:t>l fondo</w:t>
-      </w:r>
-      <w:r>
-        <w:rPr>
-          <w:sz w:val="24"/>
-        </w:rPr>
-        <w:t xml:space="preserve"> </w:t>
-      </w:r>
-      <w:r>
-        <w:rPr>
-          <w:sz w:val="24"/>
-        </w:rPr>
-        <w:t xml:space="preserve">en </w:t>
-      </w:r>
-      <w:r>
-        <w:rPr>
-          <w:sz w:val="24"/>
-        </w:rPr>
-        <w:t xml:space="preserve">la esquina </w:t>
-      </w:r>
-      <w:r>
-        <w:rPr>
-          <w:sz w:val="24"/>
-        </w:rPr>
-        <w:t>y pidió una cerveza</w:t>
-      </w:r>
-      <w:r>
-        <w:rPr>
-          <w:sz w:val="24"/>
-        </w:rPr>
-        <w:t xml:space="preserve"> con fuerte voz</w:t>
-      </w:r>
-      <w:r>
-        <w:rPr>
-          <w:sz w:val="24"/>
-        </w:rPr>
-        <w:t xml:space="preserve">, </w:t>
+        <w:t xml:space="preserve">dice </w:t>
+      </w:r>
+      <w:r>
+        <w:rPr>
+          <w:sz w:val="24"/>
+        </w:rPr>
+        <w:t xml:space="preserve">yo me encargare de esos 2 tu hazte cargo del </w:t>
+      </w:r>
+      <w:r>
+        <w:rPr>
+          <w:sz w:val="24"/>
+        </w:rPr>
+        <w:lastRenderedPageBreak/>
+        <w:t xml:space="preserve">bastardo que hirió a la chica, </w:t>
       </w:r>
       <w:proofErr w:type="spellStart"/>
       <w:r>
@@ -1212,49 +2242,184 @@
         <w:rPr>
           <w:sz w:val="24"/>
         </w:rPr>
-        <w:t xml:space="preserve"> se sentía int</w:t>
-      </w:r>
-      <w:r>
-        <w:rPr>
-          <w:sz w:val="24"/>
-        </w:rPr>
-        <w:t xml:space="preserve">eresado por el extraño sujeto y no dudo en correr en llevarle la cerveza la deja en la mesa </w:t>
-      </w:r>
-      <w:r>
-        <w:rPr>
-          <w:sz w:val="24"/>
-        </w:rPr>
-        <w:t>mientras le mira de rejo con algo de temor y curiosidad el hombre se percata y le dice muchacho quieres oír</w:t>
-      </w:r>
-      <w:r>
-        <w:rPr>
-          <w:sz w:val="24"/>
-        </w:rPr>
-        <w:t xml:space="preserve"> una buena historia</w:t>
-      </w:r>
-    </w:p>
-    <w:p>
-      <w:pPr>
-        <w:rPr>
-          <w:sz w:val="24"/>
-        </w:rPr>
-      </w:pPr>
-      <w:r>
-        <w:rPr>
-          <w:sz w:val="24"/>
-        </w:rPr>
-        <w:t>Por terminar.</w:t>
+        <w:t xml:space="preserve"> lleno de ira y deseos de venganza responde está bien. En un instante aquel gran viejo y en apariencia lento hombre de un fuerte golpe manda a volar a un caballero por la ventana asía afuera en ese momento el otro salta por el aire y ataca con gran fuerza, pero él lo esquiva con facilidad dando un simple paso asía atrás </w:t>
+      </w:r>
+      <w:r>
+        <w:rPr>
+          <w:sz w:val="24"/>
+        </w:rPr>
+        <w:t xml:space="preserve">pone su pie sobre su espada clavada en el suelo lo mira y le dice mala suerte chico y con su otra pierna da un contundente golpe en el cuello del sorprendido caballero quien no tiene oportunidad de reaccionar a tiempo y vuela por los aires asía la pared del lugar, para ese momento el cuerpo del hombre de ropajes finos yacía en un charco de sangre con la misma espada que había herido a Rubí clavada en su pecho, </w:t>
+      </w:r>
+      <w:proofErr w:type="spellStart"/>
+      <w:r>
+        <w:rPr>
+          <w:sz w:val="24"/>
+        </w:rPr>
+        <w:t>Kaoz</w:t>
+      </w:r>
+      <w:proofErr w:type="spellEnd"/>
+      <w:r>
+        <w:rPr>
+          <w:sz w:val="24"/>
+        </w:rPr>
+        <w:t xml:space="preserve"> está sangrando en su rostro sobre su ojo derecho resultante de la pelea pero en ese momento no le presta importancia y está más preocupado por ella</w:t>
+      </w:r>
+      <w:r>
+        <w:rPr>
+          <w:sz w:val="24"/>
+        </w:rPr>
+        <w:t xml:space="preserve">, pero ya es tarde </w:t>
+      </w:r>
+      <w:proofErr w:type="spellStart"/>
+      <w:r>
+        <w:rPr>
+          <w:sz w:val="24"/>
+        </w:rPr>
+        <w:t>Rubi</w:t>
+      </w:r>
+      <w:proofErr w:type="spellEnd"/>
+      <w:r>
+        <w:rPr>
+          <w:sz w:val="24"/>
+        </w:rPr>
+        <w:t xml:space="preserve"> sufrió una herida mortal y le quedan algunos minutos nada más aquel viejo guerrero lo sabe y sale del lugar por un momento dejándolos solos, </w:t>
+      </w:r>
+      <w:proofErr w:type="spellStart"/>
+      <w:r>
+        <w:rPr>
+          <w:sz w:val="24"/>
+        </w:rPr>
+        <w:t>Kaoz</w:t>
+      </w:r>
+      <w:proofErr w:type="spellEnd"/>
+      <w:r>
+        <w:rPr>
+          <w:sz w:val="24"/>
+        </w:rPr>
+        <w:t xml:space="preserve"> con sus ojos entre mesclados de sangre y lágrimas la mira sollozante mientras Rubí lo mira y le dice todo está bien acariciando su rostro con la mano, </w:t>
+      </w:r>
+      <w:proofErr w:type="spellStart"/>
+      <w:r>
+        <w:rPr>
+          <w:sz w:val="24"/>
+        </w:rPr>
+        <w:t>Kaoz</w:t>
+      </w:r>
+      <w:proofErr w:type="spellEnd"/>
+      <w:r>
+        <w:rPr>
+          <w:sz w:val="24"/>
+        </w:rPr>
+        <w:t xml:space="preserve"> en ese momento recuerda el regalo que pretendía darle y con manos temblorosas lo saca de su bolsillo y se lo enseña diciendo esto es para ti un regalo de cumpleaños que compre con mis ahorros tómalo dice mientras se lo pone entre sus frías manos, el rostro de Rubí cambia y se llena de felicidad y sonríe mientras aprieta fuerte el regalo y </w:t>
+      </w:r>
+      <w:r>
+        <w:rPr>
+          <w:sz w:val="24"/>
+        </w:rPr>
+        <w:t xml:space="preserve">le </w:t>
+      </w:r>
+      <w:r>
+        <w:rPr>
+          <w:sz w:val="24"/>
+        </w:rPr>
+        <w:t xml:space="preserve">dice es precioso </w:t>
+      </w:r>
+      <w:r>
+        <w:rPr>
+          <w:sz w:val="24"/>
+        </w:rPr>
+        <w:t xml:space="preserve">muchas </w:t>
+      </w:r>
+      <w:r>
+        <w:rPr>
+          <w:sz w:val="24"/>
+        </w:rPr>
+        <w:t>gracias</w:t>
+      </w:r>
+      <w:r>
+        <w:rPr>
+          <w:sz w:val="24"/>
+        </w:rPr>
+        <w:t xml:space="preserve"> pero quiero que lo conserves como recuerdo y así estaré contigo para cuidarte ya que te gusta meterte en problemas y sonríe, en ese instante sus manos frías se soltaron cayendo al suelo ya sin vida y aun con sus lindos ojos mirando a </w:t>
+      </w:r>
+      <w:proofErr w:type="spellStart"/>
+      <w:r>
+        <w:rPr>
+          <w:sz w:val="24"/>
+        </w:rPr>
+        <w:t>Kaoz</w:t>
+      </w:r>
+      <w:proofErr w:type="spellEnd"/>
+      <w:r>
+        <w:rPr>
+          <w:sz w:val="24"/>
+        </w:rPr>
+        <w:t xml:space="preserve"> quien no para de llorar y abrazar el cadáver de Rubí mientras r</w:t>
+      </w:r>
+      <w:r>
+        <w:rPr>
+          <w:sz w:val="24"/>
+        </w:rPr>
+        <w:t xml:space="preserve">epite una y otra vez su nombre. </w:t>
+      </w:r>
+      <w:r>
+        <w:rPr>
+          <w:sz w:val="24"/>
+        </w:rPr>
+        <w:t xml:space="preserve">Aquel viejo guerrero que estaba afuera entra </w:t>
+      </w:r>
+      <w:r>
+        <w:rPr>
+          <w:sz w:val="24"/>
+        </w:rPr>
+        <w:t xml:space="preserve">unos minutos después </w:t>
+      </w:r>
+      <w:r>
+        <w:rPr>
+          <w:sz w:val="24"/>
+        </w:rPr>
+        <w:t xml:space="preserve">y le dice con vos suave y triste chico </w:t>
+      </w:r>
+      <w:r>
+        <w:rPr>
+          <w:sz w:val="24"/>
+        </w:rPr>
+        <w:t xml:space="preserve">lo lamento, pero </w:t>
+      </w:r>
+      <w:r>
+        <w:rPr>
+          <w:sz w:val="24"/>
+        </w:rPr>
+        <w:t>tenemos que irnos ya no puedes quedarte aquí</w:t>
+      </w:r>
+      <w:r>
+        <w:rPr>
+          <w:sz w:val="24"/>
+        </w:rPr>
+        <w:t xml:space="preserve"> mataste alguien poderoso tu cabeza tendrá precio para mañana y no quieres ocasionar más</w:t>
+      </w:r>
+      <w:r>
+        <w:rPr>
+          <w:sz w:val="24"/>
+        </w:rPr>
+        <w:t xml:space="preserve"> problemas verdad, </w:t>
+      </w:r>
+      <w:proofErr w:type="spellStart"/>
+      <w:r>
+        <w:rPr>
+          <w:sz w:val="24"/>
+        </w:rPr>
+        <w:t>Kaoz</w:t>
+      </w:r>
+      <w:proofErr w:type="spellEnd"/>
+      <w:r>
+        <w:rPr>
+          <w:sz w:val="24"/>
+        </w:rPr>
+        <w:t xml:space="preserve"> responde no señor solo deme un segundo dice mientras sujeta el pañuelo lo pone sobre su frente le hace un nudo atrás mientras mira por última vez el cadáver de Rubí su hogar y dice adiós al cantinero que aún sigue inconsciente en el suelo de la Taberna y se marcha junto aquel extraño guerrero a quien le debe tanto y en la oscuridad de la noche abandonan la ciudad.</w:t>
       </w:r>
       <w:bookmarkStart w:id="0" w:name="_GoBack"/>
       <w:bookmarkEnd w:id="0"/>
-    </w:p>
-    <w:p>
-      <w:pPr>
-        <w:rPr>
-          <w:b/>
-          <w:sz w:val="24"/>
-        </w:rPr>
-      </w:pPr>
     </w:p>
     <w:p>
       <w:pPr>
